--- a/框架和模板/框架/html/APP/Mui原生APP前端框架.docx
+++ b/框架和模板/框架/html/APP/Mui原生APP前端框架.docx
@@ -5,9 +5,6 @@
     <w:p>
       <w:pPr>
         <w:spacing w:line="220" w:lineRule="atLeast"/>
-        <w:rPr>
-          <w:rFonts w:hint="eastAsia"/>
-        </w:rPr>
       </w:pPr>
       <w:r>
         <w:rPr>
@@ -113,6 +110,173 @@
           <w:rFonts w:hint="eastAsia"/>
         </w:rPr>
         <w:t>是示例；</w:t>
+      </w:r>
+    </w:p>
+    <w:p>
+      <w:pPr>
+        <w:spacing w:line="220" w:lineRule="atLeast"/>
+      </w:pPr>
+      <w:r>
+        <w:rPr>
+          <w:rFonts w:hint="eastAsia"/>
+        </w:rPr>
+        <w:t>直接网页方式打开</w:t>
+      </w:r>
+      <w:r>
+        <w:t>examples\hello-</w:t>
+      </w:r>
+      <w:proofErr w:type="spellStart"/>
+      <w:r>
+        <w:t>mui</w:t>
+      </w:r>
+      <w:proofErr w:type="spellEnd"/>
+      <w:r>
+        <w:rPr>
+          <w:rFonts w:hint="eastAsia"/>
+        </w:rPr>
+        <w:t>下面的</w:t>
+      </w:r>
+      <w:r>
+        <w:rPr>
+          <w:rFonts w:hint="eastAsia"/>
+        </w:rPr>
+        <w:t>index.html</w:t>
+      </w:r>
+      <w:r>
+        <w:rPr>
+          <w:rFonts w:hint="eastAsia"/>
+        </w:rPr>
+        <w:t>就行了包含了所有页面</w:t>
+      </w:r>
+      <w:r>
+        <w:rPr>
+          <w:rFonts w:hint="eastAsia"/>
+        </w:rPr>
+        <w:t>，</w:t>
+      </w:r>
+      <w:r>
+        <w:rPr>
+          <w:rFonts w:hint="eastAsia"/>
+        </w:rPr>
+        <w:t>但是有些隐藏了不在页面直接显示；</w:t>
+      </w:r>
+    </w:p>
+    <w:p>
+      <w:pPr>
+        <w:spacing w:line="220" w:lineRule="atLeast"/>
+      </w:pPr>
+    </w:p>
+    <w:p>
+      <w:pPr>
+        <w:spacing w:line="220" w:lineRule="atLeast"/>
+        <w:rPr>
+          <w:rFonts w:hint="eastAsia"/>
+        </w:rPr>
+      </w:pPr>
+      <w:r>
+        <w:rPr>
+          <w:noProof/>
+        </w:rPr>
+        <w:drawing>
+          <wp:inline distT="0" distB="0" distL="0" distR="0">
+            <wp:extent cx="5274310" cy="3829050"/>
+            <wp:effectExtent l="19050" t="0" r="2540" b="0"/>
+            <wp:docPr id="2" name="图片 1"/>
+            <wp:cNvGraphicFramePr>
+              <a:graphicFrameLocks xmlns:a="http://schemas.openxmlformats.org/drawingml/2006/main" noChangeAspect="1"/>
+            </wp:cNvGraphicFramePr>
+            <a:graphic xmlns:a="http://schemas.openxmlformats.org/drawingml/2006/main">
+              <a:graphicData uri="http://schemas.openxmlformats.org/drawingml/2006/picture">
+                <pic:pic xmlns:pic="http://schemas.openxmlformats.org/drawingml/2006/picture">
+                  <pic:nvPicPr>
+                    <pic:cNvPr id="0" name="Picture 1"/>
+                    <pic:cNvPicPr>
+                      <a:picLocks noChangeAspect="1" noChangeArrowheads="1"/>
+                    </pic:cNvPicPr>
+                  </pic:nvPicPr>
+                  <pic:blipFill>
+                    <a:blip r:embed="rId5" cstate="print"/>
+                    <a:srcRect/>
+                    <a:stretch>
+                      <a:fillRect/>
+                    </a:stretch>
+                  </pic:blipFill>
+                  <pic:spPr bwMode="auto">
+                    <a:xfrm>
+                      <a:off x="0" y="0"/>
+                      <a:ext cx="5279944" cy="3833140"/>
+                    </a:xfrm>
+                    <a:prstGeom prst="rect">
+                      <a:avLst/>
+                    </a:prstGeom>
+                    <a:noFill/>
+                    <a:ln w="9525">
+                      <a:noFill/>
+                      <a:miter lim="800000"/>
+                      <a:headEnd/>
+                      <a:tailEnd/>
+                    </a:ln>
+                  </pic:spPr>
+                </pic:pic>
+              </a:graphicData>
+            </a:graphic>
+          </wp:inline>
+        </w:drawing>
+      </w:r>
+    </w:p>
+    <w:p>
+      <w:pPr>
+        <w:spacing w:line="220" w:lineRule="atLeast"/>
+      </w:pPr>
+      <w:r>
+        <w:rPr>
+          <w:noProof/>
+        </w:rPr>
+        <w:drawing>
+          <wp:inline distT="0" distB="0" distL="0" distR="0">
+            <wp:extent cx="5274310" cy="752796"/>
+            <wp:effectExtent l="19050" t="0" r="2540" b="0"/>
+            <wp:docPr id="3" name="图片 1"/>
+            <wp:cNvGraphicFramePr>
+              <a:graphicFrameLocks xmlns:a="http://schemas.openxmlformats.org/drawingml/2006/main" noChangeAspect="1"/>
+            </wp:cNvGraphicFramePr>
+            <a:graphic xmlns:a="http://schemas.openxmlformats.org/drawingml/2006/main">
+              <a:graphicData uri="http://schemas.openxmlformats.org/drawingml/2006/picture">
+                <pic:pic xmlns:pic="http://schemas.openxmlformats.org/drawingml/2006/picture">
+                  <pic:nvPicPr>
+                    <pic:cNvPr id="0" name="Picture 1"/>
+                    <pic:cNvPicPr>
+                      <a:picLocks noChangeAspect="1" noChangeArrowheads="1"/>
+                    </pic:cNvPicPr>
+                  </pic:nvPicPr>
+                  <pic:blipFill>
+                    <a:blip r:embed="rId6" cstate="print"/>
+                    <a:srcRect/>
+                    <a:stretch>
+                      <a:fillRect/>
+                    </a:stretch>
+                  </pic:blipFill>
+                  <pic:spPr bwMode="auto">
+                    <a:xfrm>
+                      <a:off x="0" y="0"/>
+                      <a:ext cx="5274310" cy="752796"/>
+                    </a:xfrm>
+                    <a:prstGeom prst="rect">
+                      <a:avLst/>
+                    </a:prstGeom>
+                    <a:noFill/>
+                    <a:ln w="9525">
+                      <a:noFill/>
+                      <a:miter lim="800000"/>
+                      <a:headEnd/>
+                      <a:tailEnd/>
+                    </a:ln>
+                  </pic:spPr>
+                </pic:pic>
+              </a:graphicData>
+            </a:graphic>
+          </wp:inline>
+        </w:drawing>
       </w:r>
     </w:p>
     <w:sectPr>
